--- a/IPython notebooks/2-Exploratory Data Analysis/3-Probability and Statistics/Notes/Probability and Statistics.docx
+++ b/IPython notebooks/2-Exploratory Data Analysis/3-Probability and Statistics/Notes/Probability and Statistics.docx
@@ -1233,6 +1233,7 @@
           <w:ilvl w:val="0"/>
           <w:numId w:val="2"/>
         </w:numPr>
+        <w:ind w:left="851"/>
         <w:rPr>
           <w:b/>
           <w:sz w:val="32"/>
@@ -1260,7 +1261,7 @@
     <w:p>
       <w:pPr>
         <w:pStyle w:val="ListParagraph"/>
-        <w:ind w:left="1080"/>
+        <w:ind w:left="851"/>
         <w:rPr>
           <w:b/>
           <w:sz w:val="32"/>
@@ -1317,18 +1318,129 @@
           <w:sz w:val="32"/>
         </w:rPr>
       </w:pPr>
+    </w:p>
+    <w:p>
+      <w:pPr>
+        <w:pStyle w:val="ListParagraph"/>
+        <w:numPr>
+          <w:ilvl w:val="0"/>
+          <w:numId w:val="2"/>
+        </w:numPr>
+        <w:ind w:left="851"/>
+        <w:rPr>
+          <w:b/>
+          <w:sz w:val="32"/>
+        </w:rPr>
+      </w:pPr>
+      <w:r>
+        <w:rPr>
+          <w:b/>
+          <w:sz w:val="32"/>
+        </w:rPr>
+        <w:t>Kernel Density Estimation (KDE)</w:t>
+      </w:r>
+    </w:p>
+    <w:p>
+      <w:pPr>
+        <w:pStyle w:val="ListParagraph"/>
+        <w:ind w:left="1080"/>
+        <w:rPr>
+          <w:b/>
+          <w:sz w:val="32"/>
+        </w:rPr>
+      </w:pPr>
+    </w:p>
+    <w:p>
+      <w:pPr>
+        <w:pStyle w:val="ListParagraph"/>
+        <w:ind w:left="851"/>
+        <w:rPr>
+          <w:b/>
+          <w:sz w:val="32"/>
+        </w:rPr>
+      </w:pPr>
+      <w:r>
+        <w:rPr>
+          <w:noProof/>
+          <w:lang w:eastAsia="en-IN"/>
+        </w:rPr>
+        <w:drawing>
+          <wp:inline distT="0" distB="0" distL="0" distR="0" wp14:anchorId="5937B89B" wp14:editId="6991328D">
+            <wp:extent cx="5731510" cy="2964815"/>
+            <wp:effectExtent l="0" t="0" r="2540" b="6985"/>
+            <wp:docPr id="13" name="Picture 13"/>
+            <wp:cNvGraphicFramePr>
+              <a:graphicFrameLocks xmlns:a="http://schemas.openxmlformats.org/drawingml/2006/main" noChangeAspect="1"/>
+            </wp:cNvGraphicFramePr>
+            <a:graphic xmlns:a="http://schemas.openxmlformats.org/drawingml/2006/main">
+              <a:graphicData uri="http://schemas.openxmlformats.org/drawingml/2006/picture">
+                <pic:pic xmlns:pic="http://schemas.openxmlformats.org/drawingml/2006/picture">
+                  <pic:nvPicPr>
+                    <pic:cNvPr id="1" name=""/>
+                    <pic:cNvPicPr/>
+                  </pic:nvPicPr>
+                  <pic:blipFill>
+                    <a:blip r:embed="rId17"/>
+                    <a:stretch>
+                      <a:fillRect/>
+                    </a:stretch>
+                  </pic:blipFill>
+                  <pic:spPr>
+                    <a:xfrm>
+                      <a:off x="0" y="0"/>
+                      <a:ext cx="5731510" cy="2964815"/>
+                    </a:xfrm>
+                    <a:prstGeom prst="rect">
+                      <a:avLst/>
+                    </a:prstGeom>
+                  </pic:spPr>
+                </pic:pic>
+              </a:graphicData>
+            </a:graphic>
+          </wp:inline>
+        </w:drawing>
+      </w:r>
+    </w:p>
+    <w:p>
+      <w:pPr>
+        <w:pStyle w:val="ListParagraph"/>
+        <w:ind w:left="851"/>
+        <w:rPr>
+          <w:b/>
+          <w:sz w:val="32"/>
+        </w:rPr>
+      </w:pPr>
+    </w:p>
+    <w:p>
+      <w:pPr>
+        <w:pStyle w:val="ListParagraph"/>
+        <w:ind w:left="851"/>
+        <w:rPr>
+          <w:sz w:val="28"/>
+        </w:rPr>
+      </w:pPr>
+      <w:r>
+        <w:rPr>
+          <w:sz w:val="28"/>
+        </w:rPr>
+        <w:t xml:space="preserve">It explains how PDF is constructed using KDE. Refer notebook </w:t>
+      </w:r>
+      <w:proofErr w:type="spellStart"/>
+      <w:r>
+        <w:rPr>
+          <w:sz w:val="28"/>
+        </w:rPr>
+        <w:t>pg</w:t>
+      </w:r>
+      <w:proofErr w:type="spellEnd"/>
+      <w:r>
+        <w:rPr>
+          <w:sz w:val="28"/>
+        </w:rPr>
+        <w:t xml:space="preserve"> no.22.</w:t>
+      </w:r>
       <w:bookmarkStart w:id="0" w:name="_GoBack"/>
       <w:bookmarkEnd w:id="0"/>
-    </w:p>
-    <w:p>
-      <w:pPr>
-        <w:pStyle w:val="ListParagraph"/>
-        <w:ind w:left="1080"/>
-        <w:rPr>
-          <w:b/>
-          <w:sz w:val="32"/>
-        </w:rPr>
-      </w:pPr>
     </w:p>
     <w:sectPr>
       <w:pgSz w:w="11906" w:h="16838"/>
